--- a/Proyecto_Fase1/Fase1_caratula_Requerimientos.docx
+++ b/Proyecto_Fase1/Fase1_caratula_Requerimientos.docx
@@ -859,31 +859,7 @@
           <w:sz w:val="24"/>
           <w:szCs w:val="24"/>
         </w:rPr>
-        <w:t>La em</w:t>
-      </w:r>
-      <w:r>
-        <w:rPr>
-          <w:rFonts w:ascii="Comic Sans MS" w:hAnsi="Comic Sans MS" w:cs="Arial"/>
-          <w:sz w:val="24"/>
-          <w:szCs w:val="24"/>
-        </w:rPr>
-        <w:t>presa “Quetzal Express</w:t>
-      </w:r>
-      <w:r>
-        <w:rPr>
-          <w:rFonts w:ascii="Comic Sans MS" w:hAnsi="Comic Sans MS" w:cs="Arial"/>
-          <w:sz w:val="24"/>
-          <w:szCs w:val="24"/>
-        </w:rPr>
-        <w:t>” espera como producto un software que sea confiable, eficiente y 100% eficiente además</w:t>
-      </w:r>
-      <w:r>
-        <w:rPr>
-          <w:rFonts w:ascii="Comic Sans MS" w:hAnsi="Comic Sans MS" w:cs="Arial"/>
-          <w:sz w:val="24"/>
-          <w:szCs w:val="24"/>
-        </w:rPr>
-        <w:t xml:space="preserve"> de controlar cada proceso que lleva el </w:t>
+        <w:t xml:space="preserve">La empresa “Quetzal Express” espera como producto un software que sea confiable, eficiente y 100% eficiente además de controlar cada proceso que lleva el </w:t>
       </w:r>
       <w:r>
         <w:rPr>
@@ -899,15 +875,7 @@
           <w:sz w:val="24"/>
           <w:szCs w:val="24"/>
         </w:rPr>
-        <w:t xml:space="preserve"> de un paquete</w:t>
-      </w:r>
-      <w:r>
-        <w:rPr>
-          <w:rFonts w:ascii="Comic Sans MS" w:hAnsi="Comic Sans MS" w:cs="Arial"/>
-          <w:sz w:val="24"/>
-          <w:szCs w:val="24"/>
-        </w:rPr>
-        <w:t>. Para lo cual es importante cumplir con ciertos objetivos que el cliente espera.</w:t>
+        <w:t xml:space="preserve"> de un paquete. Para lo cual es importante cumplir con ciertos objetivos que el cliente espera.</w:t>
       </w:r>
     </w:p>
     <w:p>
@@ -3846,8 +3814,6 @@
           <w:szCs w:val="24"/>
         </w:rPr>
       </w:pPr>
-      <w:bookmarkStart w:id="3" w:name="_GoBack"/>
-      <w:bookmarkEnd w:id="3"/>
       <w:r>
         <w:rPr>
           <w:rFonts w:ascii="Comic Sans MS" w:hAnsi="Comic Sans MS" w:cs="Arial"/>
@@ -3902,6 +3868,277 @@
           <w:rFonts w:ascii="Comic Sans MS" w:hAnsi="Comic Sans MS"/>
         </w:rPr>
       </w:pPr>
+    </w:p>
+    <w:p>
+      <w:pPr>
+        <w:tabs>
+          <w:tab w:val="left" w:pos="1206"/>
+        </w:tabs>
+        <w:rPr>
+          <w:rFonts w:ascii="Comic Sans MS" w:hAnsi="Comic Sans MS"/>
+        </w:rPr>
+      </w:pPr>
+    </w:p>
+    <w:p>
+      <w:pPr>
+        <w:tabs>
+          <w:tab w:val="left" w:pos="1206"/>
+        </w:tabs>
+        <w:rPr>
+          <w:rFonts w:ascii="Comic Sans MS" w:hAnsi="Comic Sans MS"/>
+        </w:rPr>
+      </w:pPr>
+    </w:p>
+    <w:p>
+      <w:pPr>
+        <w:tabs>
+          <w:tab w:val="left" w:pos="1206"/>
+        </w:tabs>
+        <w:rPr>
+          <w:rFonts w:ascii="Comic Sans MS" w:hAnsi="Comic Sans MS"/>
+        </w:rPr>
+      </w:pPr>
+    </w:p>
+    <w:p>
+      <w:pPr>
+        <w:tabs>
+          <w:tab w:val="left" w:pos="1206"/>
+        </w:tabs>
+        <w:rPr>
+          <w:rFonts w:ascii="Comic Sans MS" w:hAnsi="Comic Sans MS"/>
+        </w:rPr>
+      </w:pPr>
+    </w:p>
+    <w:p>
+      <w:pPr>
+        <w:tabs>
+          <w:tab w:val="left" w:pos="1206"/>
+        </w:tabs>
+        <w:rPr>
+          <w:rFonts w:ascii="Comic Sans MS" w:hAnsi="Comic Sans MS"/>
+        </w:rPr>
+      </w:pPr>
+    </w:p>
+    <w:p>
+      <w:pPr>
+        <w:tabs>
+          <w:tab w:val="left" w:pos="1206"/>
+        </w:tabs>
+        <w:rPr>
+          <w:rFonts w:ascii="Comic Sans MS" w:hAnsi="Comic Sans MS"/>
+        </w:rPr>
+      </w:pPr>
+    </w:p>
+    <w:p>
+      <w:pPr>
+        <w:tabs>
+          <w:tab w:val="left" w:pos="1206"/>
+        </w:tabs>
+        <w:rPr>
+          <w:rFonts w:ascii="Comic Sans MS" w:hAnsi="Comic Sans MS"/>
+        </w:rPr>
+      </w:pPr>
+    </w:p>
+    <w:p>
+      <w:pPr>
+        <w:tabs>
+          <w:tab w:val="left" w:pos="1206"/>
+        </w:tabs>
+        <w:rPr>
+          <w:rFonts w:ascii="Comic Sans MS" w:hAnsi="Comic Sans MS"/>
+        </w:rPr>
+      </w:pPr>
+    </w:p>
+    <w:p>
+      <w:pPr>
+        <w:tabs>
+          <w:tab w:val="left" w:pos="1206"/>
+        </w:tabs>
+        <w:rPr>
+          <w:rFonts w:ascii="Comic Sans MS" w:hAnsi="Comic Sans MS"/>
+        </w:rPr>
+      </w:pPr>
+    </w:p>
+    <w:p>
+      <w:pPr>
+        <w:tabs>
+          <w:tab w:val="left" w:pos="1206"/>
+        </w:tabs>
+        <w:rPr>
+          <w:rFonts w:ascii="Comic Sans MS" w:hAnsi="Comic Sans MS"/>
+        </w:rPr>
+      </w:pPr>
+    </w:p>
+    <w:p>
+      <w:pPr>
+        <w:tabs>
+          <w:tab w:val="left" w:pos="1206"/>
+        </w:tabs>
+        <w:rPr>
+          <w:rFonts w:ascii="Comic Sans MS" w:hAnsi="Comic Sans MS"/>
+        </w:rPr>
+      </w:pPr>
+    </w:p>
+    <w:p>
+      <w:pPr>
+        <w:tabs>
+          <w:tab w:val="left" w:pos="1206"/>
+        </w:tabs>
+        <w:rPr>
+          <w:rFonts w:ascii="Comic Sans MS" w:hAnsi="Comic Sans MS"/>
+        </w:rPr>
+      </w:pPr>
+    </w:p>
+    <w:p>
+      <w:pPr>
+        <w:tabs>
+          <w:tab w:val="left" w:pos="1206"/>
+        </w:tabs>
+        <w:rPr>
+          <w:rFonts w:ascii="Comic Sans MS" w:hAnsi="Comic Sans MS"/>
+        </w:rPr>
+      </w:pPr>
+    </w:p>
+    <w:p>
+      <w:pPr>
+        <w:tabs>
+          <w:tab w:val="left" w:pos="1206"/>
+        </w:tabs>
+        <w:rPr>
+          <w:rFonts w:ascii="Comic Sans MS" w:hAnsi="Comic Sans MS"/>
+        </w:rPr>
+      </w:pPr>
+    </w:p>
+    <w:p>
+      <w:pPr>
+        <w:tabs>
+          <w:tab w:val="left" w:pos="1206"/>
+        </w:tabs>
+        <w:rPr>
+          <w:rFonts w:ascii="Comic Sans MS" w:hAnsi="Comic Sans MS"/>
+        </w:rPr>
+      </w:pPr>
+    </w:p>
+    <w:p>
+      <w:pPr>
+        <w:tabs>
+          <w:tab w:val="left" w:pos="1206"/>
+        </w:tabs>
+        <w:rPr>
+          <w:rFonts w:ascii="Comic Sans MS" w:hAnsi="Comic Sans MS"/>
+        </w:rPr>
+      </w:pPr>
+    </w:p>
+    <w:p>
+      <w:pPr>
+        <w:tabs>
+          <w:tab w:val="left" w:pos="1206"/>
+        </w:tabs>
+        <w:rPr>
+          <w:rFonts w:ascii="Comic Sans MS" w:hAnsi="Comic Sans MS"/>
+        </w:rPr>
+      </w:pPr>
+    </w:p>
+    <w:p>
+      <w:pPr>
+        <w:tabs>
+          <w:tab w:val="left" w:pos="1206"/>
+        </w:tabs>
+        <w:rPr>
+          <w:rFonts w:ascii="Comic Sans MS" w:hAnsi="Comic Sans MS"/>
+        </w:rPr>
+      </w:pPr>
+    </w:p>
+    <w:p>
+      <w:pPr>
+        <w:tabs>
+          <w:tab w:val="left" w:pos="1206"/>
+        </w:tabs>
+        <w:jc w:val="center"/>
+        <w:rPr>
+          <w:rFonts w:ascii="Comic Sans MS" w:hAnsi="Comic Sans MS"/>
+          <w:b/>
+        </w:rPr>
+      </w:pPr>
+      <w:bookmarkStart w:id="3" w:name="_GoBack"/>
+      <w:bookmarkEnd w:id="3"/>
+      <w:r>
+        <w:rPr>
+          <w:rFonts w:ascii="Comic Sans MS" w:hAnsi="Comic Sans MS"/>
+          <w:b/>
+        </w:rPr>
+        <w:t>Mapa conceptual</w:t>
+      </w:r>
+    </w:p>
+    <w:p>
+      <w:pPr>
+        <w:tabs>
+          <w:tab w:val="left" w:pos="1206"/>
+        </w:tabs>
+        <w:jc w:val="center"/>
+        <w:rPr>
+          <w:rFonts w:ascii="Comic Sans MS" w:hAnsi="Comic Sans MS"/>
+        </w:rPr>
+      </w:pPr>
+    </w:p>
+    <w:p>
+      <w:pPr>
+        <w:tabs>
+          <w:tab w:val="left" w:pos="1206"/>
+        </w:tabs>
+        <w:jc w:val="center"/>
+        <w:rPr>
+          <w:rFonts w:ascii="Comic Sans MS" w:hAnsi="Comic Sans MS"/>
+        </w:rPr>
+      </w:pPr>
+      <w:r>
+        <w:rPr>
+          <w:rFonts w:ascii="Comic Sans MS" w:hAnsi="Comic Sans MS"/>
+          <w:noProof/>
+          <w:lang w:eastAsia="es-GT"/>
+        </w:rPr>
+        <w:drawing>
+          <wp:inline distT="0" distB="0" distL="0" distR="0">
+            <wp:extent cx="6126864" cy="3434316"/>
+            <wp:effectExtent l="0" t="0" r="0" b="0"/>
+            <wp:docPr id="3" name="0 Imagen"/>
+            <wp:cNvGraphicFramePr>
+              <a:graphicFrameLocks xmlns:a="http://schemas.openxmlformats.org/drawingml/2006/main" noChangeAspect="1"/>
+            </wp:cNvGraphicFramePr>
+            <a:graphic xmlns:a="http://schemas.openxmlformats.org/drawingml/2006/main">
+              <a:graphicData uri="http://schemas.openxmlformats.org/drawingml/2006/picture">
+                <pic:pic xmlns:pic="http://schemas.openxmlformats.org/drawingml/2006/picture">
+                  <pic:nvPicPr>
+                    <pic:cNvPr id="0" name="conceptualipc2j.png"/>
+                    <pic:cNvPicPr/>
+                  </pic:nvPicPr>
+                  <pic:blipFill>
+                    <a:blip r:embed="rId12">
+                      <a:extLst>
+                        <a:ext uri="{28A0092B-C50C-407E-A947-70E740481C1C}">
+                          <a14:useLocalDpi xmlns:a14="http://schemas.microsoft.com/office/drawing/2010/main" val="0"/>
+                        </a:ext>
+                      </a:extLst>
+                    </a:blip>
+                    <a:stretch>
+                      <a:fillRect/>
+                    </a:stretch>
+                  </pic:blipFill>
+                  <pic:spPr>
+                    <a:xfrm>
+                      <a:off x="0" y="0"/>
+                      <a:ext cx="6124833" cy="3433178"/>
+                    </a:xfrm>
+                    <a:prstGeom prst="rect">
+                      <a:avLst/>
+                    </a:prstGeom>
+                  </pic:spPr>
+                </pic:pic>
+              </a:graphicData>
+            </a:graphic>
+          </wp:inline>
+        </w:drawing>
+      </w:r>
     </w:p>
     <w:sectPr>
       <w:pgSz w:w="12240" w:h="15840"/>
@@ -6519,29 +6756,29 @@
   </dgm:ptLst>
   <dgm:cxnLst>
     <dgm:cxn modelId="{CF7FA135-91EF-42DB-9B29-520ECF86F51E}" srcId="{D0384E84-012D-4DB1-B3EC-69DD606347AC}" destId="{7AC693E8-85A5-451B-A1F3-1ECBA8C0E9FB}" srcOrd="0" destOrd="0" parTransId="{31D457F3-2435-4B42-85F0-195A4F56CBD5}" sibTransId="{E806DF05-1439-4490-8522-318D95F5BD04}"/>
-    <dgm:cxn modelId="{3437755B-7C50-4670-9C0A-4AD416AF1E6E}" type="presOf" srcId="{707DC585-02CF-491B-8461-DB4CE7A864D2}" destId="{5BE648F5-BC1F-4C56-A02A-7CE84744A7B2}" srcOrd="1" destOrd="0" presId="urn:microsoft.com/office/officeart/2008/layout/HorizontalMultiLevelHierarchy"/>
     <dgm:cxn modelId="{62474CB9-B8C7-477F-BEDA-6EF27E714B3F}" srcId="{D0384E84-012D-4DB1-B3EC-69DD606347AC}" destId="{6C21B691-6DE3-478C-836A-D081CDE316E0}" srcOrd="1" destOrd="0" parTransId="{707DC585-02CF-491B-8461-DB4CE7A864D2}" sibTransId="{B521A349-4B03-446C-86C4-5639B1866B9D}"/>
+    <dgm:cxn modelId="{A0B6E216-412D-4F49-9BF9-B3FEC5A960E0}" type="presOf" srcId="{31D457F3-2435-4B42-85F0-195A4F56CBD5}" destId="{01BDB524-E761-445E-831B-463754369B00}" srcOrd="0" destOrd="0" presId="urn:microsoft.com/office/officeart/2008/layout/HorizontalMultiLevelHierarchy"/>
+    <dgm:cxn modelId="{0BB192C4-2C81-4218-8077-980C233C664F}" type="presOf" srcId="{6C21B691-6DE3-478C-836A-D081CDE316E0}" destId="{C2F5BB86-F6D7-4557-8A2C-620B2D877EA4}" srcOrd="0" destOrd="0" presId="urn:microsoft.com/office/officeart/2008/layout/HorizontalMultiLevelHierarchy"/>
     <dgm:cxn modelId="{1A04AC49-D5B0-4AFB-BBB9-26F9DED62BF6}" srcId="{4F8CC0C0-C0E6-4B85-8BFD-503CD34D103E}" destId="{D0384E84-012D-4DB1-B3EC-69DD606347AC}" srcOrd="0" destOrd="0" parTransId="{A7F804D8-761F-40EC-8601-0BDCCDC08F9B}" sibTransId="{24154249-73A2-45CB-BBD3-C5610F7FF0B3}"/>
-    <dgm:cxn modelId="{DE0342BD-1649-4E4B-8A85-002708405F9D}" type="presOf" srcId="{31D457F3-2435-4B42-85F0-195A4F56CBD5}" destId="{4F953620-23A0-4563-BB16-FE72C6E32B57}" srcOrd="1" destOrd="0" presId="urn:microsoft.com/office/officeart/2008/layout/HorizontalMultiLevelHierarchy"/>
-    <dgm:cxn modelId="{373A5E97-2FE5-4608-A6C4-30672716224F}" type="presOf" srcId="{4F8CC0C0-C0E6-4B85-8BFD-503CD34D103E}" destId="{D368C38E-05C7-497D-B01D-619C352EBE0A}" srcOrd="0" destOrd="0" presId="urn:microsoft.com/office/officeart/2008/layout/HorizontalMultiLevelHierarchy"/>
-    <dgm:cxn modelId="{43D7FC98-7D0E-4FD3-A372-C931D37BEF30}" type="presOf" srcId="{31D457F3-2435-4B42-85F0-195A4F56CBD5}" destId="{01BDB524-E761-445E-831B-463754369B00}" srcOrd="0" destOrd="0" presId="urn:microsoft.com/office/officeart/2008/layout/HorizontalMultiLevelHierarchy"/>
-    <dgm:cxn modelId="{004AFD11-E91F-4718-8BE3-C6A60158C38C}" type="presOf" srcId="{707DC585-02CF-491B-8461-DB4CE7A864D2}" destId="{8475D58E-26E9-481D-B6ED-8B34769A28D6}" srcOrd="0" destOrd="0" presId="urn:microsoft.com/office/officeart/2008/layout/HorizontalMultiLevelHierarchy"/>
-    <dgm:cxn modelId="{6126F1BD-5707-4590-8ECC-3F6ED4EC6A33}" type="presOf" srcId="{7AC693E8-85A5-451B-A1F3-1ECBA8C0E9FB}" destId="{72F7FBC0-E7D6-48BE-B8DB-E00648C8B4D5}" srcOrd="0" destOrd="0" presId="urn:microsoft.com/office/officeart/2008/layout/HorizontalMultiLevelHierarchy"/>
-    <dgm:cxn modelId="{5F87519D-D282-4015-9517-200575CE32A5}" type="presOf" srcId="{6C21B691-6DE3-478C-836A-D081CDE316E0}" destId="{C2F5BB86-F6D7-4557-8A2C-620B2D877EA4}" srcOrd="0" destOrd="0" presId="urn:microsoft.com/office/officeart/2008/layout/HorizontalMultiLevelHierarchy"/>
-    <dgm:cxn modelId="{FD934FAC-25F9-4AD8-A931-1007B9D3227F}" type="presOf" srcId="{D0384E84-012D-4DB1-B3EC-69DD606347AC}" destId="{5A284F53-DF1A-4CB9-8B24-40D7186AC247}" srcOrd="0" destOrd="0" presId="urn:microsoft.com/office/officeart/2008/layout/HorizontalMultiLevelHierarchy"/>
-    <dgm:cxn modelId="{B3678E34-8384-4357-9B03-6356BEF53667}" type="presParOf" srcId="{D368C38E-05C7-497D-B01D-619C352EBE0A}" destId="{B7C4295D-897A-4E4B-90E9-82760B2292F3}" srcOrd="0" destOrd="0" presId="urn:microsoft.com/office/officeart/2008/layout/HorizontalMultiLevelHierarchy"/>
-    <dgm:cxn modelId="{ACB39129-C2F6-4645-9B63-314DB70898D3}" type="presParOf" srcId="{B7C4295D-897A-4E4B-90E9-82760B2292F3}" destId="{5A284F53-DF1A-4CB9-8B24-40D7186AC247}" srcOrd="0" destOrd="0" presId="urn:microsoft.com/office/officeart/2008/layout/HorizontalMultiLevelHierarchy"/>
-    <dgm:cxn modelId="{1D72B462-01D5-466B-AC26-D0B8AE46E315}" type="presParOf" srcId="{B7C4295D-897A-4E4B-90E9-82760B2292F3}" destId="{45B7E26A-00CB-4843-9FA4-940061EBDDE9}" srcOrd="1" destOrd="0" presId="urn:microsoft.com/office/officeart/2008/layout/HorizontalMultiLevelHierarchy"/>
-    <dgm:cxn modelId="{3274DB79-5C6A-417A-A5F0-B0267A5D67B5}" type="presParOf" srcId="{45B7E26A-00CB-4843-9FA4-940061EBDDE9}" destId="{01BDB524-E761-445E-831B-463754369B00}" srcOrd="0" destOrd="0" presId="urn:microsoft.com/office/officeart/2008/layout/HorizontalMultiLevelHierarchy"/>
-    <dgm:cxn modelId="{A57D646D-8B47-4E1F-BA00-44C535543D94}" type="presParOf" srcId="{01BDB524-E761-445E-831B-463754369B00}" destId="{4F953620-23A0-4563-BB16-FE72C6E32B57}" srcOrd="0" destOrd="0" presId="urn:microsoft.com/office/officeart/2008/layout/HorizontalMultiLevelHierarchy"/>
-    <dgm:cxn modelId="{3D95F36F-C7FF-45AE-B235-7EF7806D1171}" type="presParOf" srcId="{45B7E26A-00CB-4843-9FA4-940061EBDDE9}" destId="{F7B591F0-3E22-41A3-B87D-BE1C23670C71}" srcOrd="1" destOrd="0" presId="urn:microsoft.com/office/officeart/2008/layout/HorizontalMultiLevelHierarchy"/>
-    <dgm:cxn modelId="{F063DFA0-0F61-4E5F-9E34-B6C6DB9A89A3}" type="presParOf" srcId="{F7B591F0-3E22-41A3-B87D-BE1C23670C71}" destId="{72F7FBC0-E7D6-48BE-B8DB-E00648C8B4D5}" srcOrd="0" destOrd="0" presId="urn:microsoft.com/office/officeart/2008/layout/HorizontalMultiLevelHierarchy"/>
-    <dgm:cxn modelId="{24F720D7-B68A-47BF-8813-D57E3819B952}" type="presParOf" srcId="{F7B591F0-3E22-41A3-B87D-BE1C23670C71}" destId="{3864CE37-007E-4642-BBE1-D96B84AB6222}" srcOrd="1" destOrd="0" presId="urn:microsoft.com/office/officeart/2008/layout/HorizontalMultiLevelHierarchy"/>
-    <dgm:cxn modelId="{FCFF7138-DE56-401B-86C6-953527194A09}" type="presParOf" srcId="{45B7E26A-00CB-4843-9FA4-940061EBDDE9}" destId="{8475D58E-26E9-481D-B6ED-8B34769A28D6}" srcOrd="2" destOrd="0" presId="urn:microsoft.com/office/officeart/2008/layout/HorizontalMultiLevelHierarchy"/>
-    <dgm:cxn modelId="{45B9E5E9-7455-446C-A93E-D309D4760ADA}" type="presParOf" srcId="{8475D58E-26E9-481D-B6ED-8B34769A28D6}" destId="{5BE648F5-BC1F-4C56-A02A-7CE84744A7B2}" srcOrd="0" destOrd="0" presId="urn:microsoft.com/office/officeart/2008/layout/HorizontalMultiLevelHierarchy"/>
-    <dgm:cxn modelId="{96C1E8F1-5EBC-4406-BD51-31D0E02B4A91}" type="presParOf" srcId="{45B7E26A-00CB-4843-9FA4-940061EBDDE9}" destId="{CCF56915-F386-4A0A-BD50-A3EA4C97DDA8}" srcOrd="3" destOrd="0" presId="urn:microsoft.com/office/officeart/2008/layout/HorizontalMultiLevelHierarchy"/>
-    <dgm:cxn modelId="{4F62EBB0-FCD5-4ED6-8598-1D5715F44078}" type="presParOf" srcId="{CCF56915-F386-4A0A-BD50-A3EA4C97DDA8}" destId="{C2F5BB86-F6D7-4557-8A2C-620B2D877EA4}" srcOrd="0" destOrd="0" presId="urn:microsoft.com/office/officeart/2008/layout/HorizontalMultiLevelHierarchy"/>
-    <dgm:cxn modelId="{04942A28-3696-4814-85FE-4B97FD32EF84}" type="presParOf" srcId="{CCF56915-F386-4A0A-BD50-A3EA4C97DDA8}" destId="{E39A095B-66AE-4399-8E64-08546BC28D53}" srcOrd="1" destOrd="0" presId="urn:microsoft.com/office/officeart/2008/layout/HorizontalMultiLevelHierarchy"/>
+    <dgm:cxn modelId="{562842F2-04AE-4ED7-9FBC-C2DC5A81495C}" type="presOf" srcId="{4F8CC0C0-C0E6-4B85-8BFD-503CD34D103E}" destId="{D368C38E-05C7-497D-B01D-619C352EBE0A}" srcOrd="0" destOrd="0" presId="urn:microsoft.com/office/officeart/2008/layout/HorizontalMultiLevelHierarchy"/>
+    <dgm:cxn modelId="{6770EF88-6E28-48DF-A622-9FCA5AEFB892}" type="presOf" srcId="{31D457F3-2435-4B42-85F0-195A4F56CBD5}" destId="{4F953620-23A0-4563-BB16-FE72C6E32B57}" srcOrd="1" destOrd="0" presId="urn:microsoft.com/office/officeart/2008/layout/HorizontalMultiLevelHierarchy"/>
+    <dgm:cxn modelId="{40B251F2-61FA-44F3-885C-AA5E598F22AC}" type="presOf" srcId="{D0384E84-012D-4DB1-B3EC-69DD606347AC}" destId="{5A284F53-DF1A-4CB9-8B24-40D7186AC247}" srcOrd="0" destOrd="0" presId="urn:microsoft.com/office/officeart/2008/layout/HorizontalMultiLevelHierarchy"/>
+    <dgm:cxn modelId="{62F90CB5-5AC3-424C-BE47-4B46050E2D9B}" type="presOf" srcId="{707DC585-02CF-491B-8461-DB4CE7A864D2}" destId="{8475D58E-26E9-481D-B6ED-8B34769A28D6}" srcOrd="0" destOrd="0" presId="urn:microsoft.com/office/officeart/2008/layout/HorizontalMultiLevelHierarchy"/>
+    <dgm:cxn modelId="{76BA29B3-C137-4A28-B672-33ACF0ECE3BD}" type="presOf" srcId="{707DC585-02CF-491B-8461-DB4CE7A864D2}" destId="{5BE648F5-BC1F-4C56-A02A-7CE84744A7B2}" srcOrd="1" destOrd="0" presId="urn:microsoft.com/office/officeart/2008/layout/HorizontalMultiLevelHierarchy"/>
+    <dgm:cxn modelId="{A49D0524-AFA5-4F71-AE17-4C5E607F477C}" type="presOf" srcId="{7AC693E8-85A5-451B-A1F3-1ECBA8C0E9FB}" destId="{72F7FBC0-E7D6-48BE-B8DB-E00648C8B4D5}" srcOrd="0" destOrd="0" presId="urn:microsoft.com/office/officeart/2008/layout/HorizontalMultiLevelHierarchy"/>
+    <dgm:cxn modelId="{E5FBCFAD-4488-4F6F-9C71-C9F1FC09EECF}" type="presParOf" srcId="{D368C38E-05C7-497D-B01D-619C352EBE0A}" destId="{B7C4295D-897A-4E4B-90E9-82760B2292F3}" srcOrd="0" destOrd="0" presId="urn:microsoft.com/office/officeart/2008/layout/HorizontalMultiLevelHierarchy"/>
+    <dgm:cxn modelId="{E454118F-54E6-4AA7-A5BD-1D1AB46D11B1}" type="presParOf" srcId="{B7C4295D-897A-4E4B-90E9-82760B2292F3}" destId="{5A284F53-DF1A-4CB9-8B24-40D7186AC247}" srcOrd="0" destOrd="0" presId="urn:microsoft.com/office/officeart/2008/layout/HorizontalMultiLevelHierarchy"/>
+    <dgm:cxn modelId="{B2C11AD7-518A-41B0-AD54-4EC254657C29}" type="presParOf" srcId="{B7C4295D-897A-4E4B-90E9-82760B2292F3}" destId="{45B7E26A-00CB-4843-9FA4-940061EBDDE9}" srcOrd="1" destOrd="0" presId="urn:microsoft.com/office/officeart/2008/layout/HorizontalMultiLevelHierarchy"/>
+    <dgm:cxn modelId="{B48E336C-F2B4-4935-AEFC-8CE83DE2DF35}" type="presParOf" srcId="{45B7E26A-00CB-4843-9FA4-940061EBDDE9}" destId="{01BDB524-E761-445E-831B-463754369B00}" srcOrd="0" destOrd="0" presId="urn:microsoft.com/office/officeart/2008/layout/HorizontalMultiLevelHierarchy"/>
+    <dgm:cxn modelId="{95718B07-2838-45F7-B63F-4D8C4616DE50}" type="presParOf" srcId="{01BDB524-E761-445E-831B-463754369B00}" destId="{4F953620-23A0-4563-BB16-FE72C6E32B57}" srcOrd="0" destOrd="0" presId="urn:microsoft.com/office/officeart/2008/layout/HorizontalMultiLevelHierarchy"/>
+    <dgm:cxn modelId="{E832E575-DA60-429F-A6D6-770911B505DE}" type="presParOf" srcId="{45B7E26A-00CB-4843-9FA4-940061EBDDE9}" destId="{F7B591F0-3E22-41A3-B87D-BE1C23670C71}" srcOrd="1" destOrd="0" presId="urn:microsoft.com/office/officeart/2008/layout/HorizontalMultiLevelHierarchy"/>
+    <dgm:cxn modelId="{267E9C90-7849-4E83-A860-ACB3015D6D71}" type="presParOf" srcId="{F7B591F0-3E22-41A3-B87D-BE1C23670C71}" destId="{72F7FBC0-E7D6-48BE-B8DB-E00648C8B4D5}" srcOrd="0" destOrd="0" presId="urn:microsoft.com/office/officeart/2008/layout/HorizontalMultiLevelHierarchy"/>
+    <dgm:cxn modelId="{94C67228-DA2D-45F2-9083-A7754F51A6EA}" type="presParOf" srcId="{F7B591F0-3E22-41A3-B87D-BE1C23670C71}" destId="{3864CE37-007E-4642-BBE1-D96B84AB6222}" srcOrd="1" destOrd="0" presId="urn:microsoft.com/office/officeart/2008/layout/HorizontalMultiLevelHierarchy"/>
+    <dgm:cxn modelId="{ADE84339-4B8E-4512-B54D-89C26659CF95}" type="presParOf" srcId="{45B7E26A-00CB-4843-9FA4-940061EBDDE9}" destId="{8475D58E-26E9-481D-B6ED-8B34769A28D6}" srcOrd="2" destOrd="0" presId="urn:microsoft.com/office/officeart/2008/layout/HorizontalMultiLevelHierarchy"/>
+    <dgm:cxn modelId="{FCAA8F08-F8EB-4129-81B5-B4BC4AA84A82}" type="presParOf" srcId="{8475D58E-26E9-481D-B6ED-8B34769A28D6}" destId="{5BE648F5-BC1F-4C56-A02A-7CE84744A7B2}" srcOrd="0" destOrd="0" presId="urn:microsoft.com/office/officeart/2008/layout/HorizontalMultiLevelHierarchy"/>
+    <dgm:cxn modelId="{8C2B79B0-907C-4CB3-99E4-5D2CD740272C}" type="presParOf" srcId="{45B7E26A-00CB-4843-9FA4-940061EBDDE9}" destId="{CCF56915-F386-4A0A-BD50-A3EA4C97DDA8}" srcOrd="3" destOrd="0" presId="urn:microsoft.com/office/officeart/2008/layout/HorizontalMultiLevelHierarchy"/>
+    <dgm:cxn modelId="{F33D84F3-D1FE-41CC-8A06-46588277FEA5}" type="presParOf" srcId="{CCF56915-F386-4A0A-BD50-A3EA4C97DDA8}" destId="{C2F5BB86-F6D7-4557-8A2C-620B2D877EA4}" srcOrd="0" destOrd="0" presId="urn:microsoft.com/office/officeart/2008/layout/HorizontalMultiLevelHierarchy"/>
+    <dgm:cxn modelId="{98964D4D-4ACD-47BB-84A4-2EFEFADA7380}" type="presParOf" srcId="{CCF56915-F386-4A0A-BD50-A3EA4C97DDA8}" destId="{E39A095B-66AE-4399-8E64-08546BC28D53}" srcOrd="1" destOrd="0" presId="urn:microsoft.com/office/officeart/2008/layout/HorizontalMultiLevelHierarchy"/>
   </dgm:cxnLst>
   <dgm:bg/>
   <dgm:whole/>
